--- a/第23天：信息收集-APP应用&产权渠道&服务资产&通讯抓包&静态提取&动态调试&测试范围/第23天：信息收集-APP应用&产权渠道&服务资产&通讯抓包&静态提取&动态调试&测试范围.docx
+++ b/第23天：信息收集-APP应用&产权渠道&服务资产&通讯抓包&静态提取&动态调试&测试范围/第23天：信息收集-APP应用&产权渠道&服务资产&通讯抓包&静态提取&动态调试&测试范围.docx
@@ -18,27 +18,7 @@
           <w:sz w:val="22"/>
           <w:szCs w:val="22"/>
         </w:rPr>
-        <w:t>信息收集-APP应用&amp;产权渠道&amp;服务资产&amp;</w:t>
-      </w:r>
-      <w:proofErr w:type="gramStart"/>
-      <w:r>
-        <w:rPr>
-          <w:rFonts w:hint="eastAsia"/>
-          <w:color w:val="FF0000"/>
-          <w:sz w:val="22"/>
-          <w:szCs w:val="22"/>
-        </w:rPr>
-        <w:t>通讯抓</w:t>
-      </w:r>
-      <w:proofErr w:type="gramEnd"/>
-      <w:r>
-        <w:rPr>
-          <w:rFonts w:hint="eastAsia"/>
-          <w:color w:val="FF0000"/>
-          <w:sz w:val="22"/>
-          <w:szCs w:val="22"/>
-        </w:rPr>
-        <w:t>包&amp;静态提取&amp;动态调试&amp;测试范围</w:t>
+        <w:t>信息收集-APP应用&amp;产权渠道&amp;服务资产&amp;通讯抓包&amp;静态提取&amp;动态调试&amp;测试范围</w:t>
       </w:r>
     </w:p>
     <w:p>
@@ -46,9 +26,6 @@
         <w:pStyle w:val="paragraph"/>
         <w:spacing w:before="60" w:beforeAutospacing="0" w:after="60" w:afterAutospacing="0"/>
         <w:jc w:val="both"/>
-        <w:rPr>
-          <w:rFonts w:hint="eastAsia"/>
-        </w:rPr>
       </w:pPr>
       <w:r>
         <w:rPr>
@@ -112,9 +89,6 @@
       <w:pPr>
         <w:pStyle w:val="HTML"/>
         <w:shd w:val="clear" w:color="auto" w:fill="FAFAFA"/>
-        <w:rPr>
-          <w:rFonts w:hint="eastAsia"/>
-        </w:rPr>
       </w:pPr>
       <w:r>
         <w:rPr>
@@ -1935,9 +1909,6 @@
         <w:spacing w:before="60" w:beforeAutospacing="0" w:after="60" w:afterAutospacing="0"/>
         <w:ind w:left="336" w:hanging="336"/>
         <w:jc w:val="both"/>
-        <w:rPr>
-          <w:rFonts w:hint="eastAsia"/>
-        </w:rPr>
       </w:pPr>
       <w:r>
         <w:rPr>
@@ -1960,9 +1931,6 @@
         <w:spacing w:before="60" w:beforeAutospacing="0" w:after="60" w:afterAutospacing="0"/>
         <w:ind w:left="336" w:hanging="336"/>
         <w:jc w:val="both"/>
-        <w:rPr>
-          <w:rFonts w:hint="eastAsia"/>
-        </w:rPr>
       </w:pPr>
       <w:r>
         <w:rPr>
@@ -1980,9 +1948,6 @@
       <w:pPr>
         <w:pStyle w:val="HTML"/>
         <w:shd w:val="clear" w:color="auto" w:fill="FAFAFA"/>
-        <w:rPr>
-          <w:rFonts w:hint="eastAsia"/>
-        </w:rPr>
       </w:pPr>
       <w:r>
         <w:rPr>
@@ -2149,27 +2114,15 @@
         </w:rPr>
         <w:t xml:space="preserve">• </w:t>
       </w:r>
-      <w:proofErr w:type="gramStart"/>
-      <w:r>
-        <w:rPr>
-          <w:rStyle w:val="HTML1"/>
-          <w:rFonts w:ascii="Courier New" w:hAnsi="Courier New" w:cs="Courier New"/>
-          <w:color w:val="000000"/>
-          <w:sz w:val="21"/>
-          <w:szCs w:val="21"/>
-        </w:rPr>
-        <w:t>第三方库与</w:t>
-      </w:r>
-      <w:proofErr w:type="gramEnd"/>
-      <w:r>
-        <w:rPr>
-          <w:rStyle w:val="HTML1"/>
-          <w:rFonts w:ascii="Courier New" w:hAnsi="Courier New" w:cs="Courier New"/>
-          <w:color w:val="000000"/>
-          <w:sz w:val="21"/>
-          <w:szCs w:val="21"/>
-        </w:rPr>
-        <w:t>组件：包括使用的第三方库、</w:t>
+      <w:r>
+        <w:rPr>
+          <w:rStyle w:val="HTML1"/>
+          <w:rFonts w:ascii="Courier New" w:hAnsi="Courier New" w:cs="Courier New"/>
+          <w:color w:val="000000"/>
+          <w:sz w:val="21"/>
+          <w:szCs w:val="21"/>
+        </w:rPr>
+        <w:t>第三方库与组件：包括使用的第三方库、</w:t>
       </w:r>
       <w:r>
         <w:rPr>
@@ -2456,6 +2409,16 @@
         <w:t>密码等关键敏感</w:t>
       </w:r>
       <w:r>
+        <w:rPr>
+          <w:rStyle w:val="HTML1"/>
+          <w:rFonts w:ascii="Courier New" w:hAnsi="Courier New" w:cs="Courier New" w:hint="eastAsia"/>
+          <w:color w:val="000000"/>
+          <w:sz w:val="21"/>
+          <w:szCs w:val="21"/>
+        </w:rPr>
+        <w:t>信息</w:t>
+      </w:r>
+      <w:r>
         <w:br/>
       </w:r>
       <w:r>
@@ -2562,20 +2525,101 @@
           <w:sz w:val="21"/>
           <w:szCs w:val="21"/>
         </w:rPr>
+        <w:t xml:space="preserve"> cms api</w:t>
+      </w:r>
+      <w:r>
+        <w:rPr>
+          <w:rStyle w:val="HTML1"/>
+          <w:rFonts w:ascii="Courier New" w:hAnsi="Courier New" w:cs="Courier New"/>
+          <w:color w:val="000000"/>
+          <w:sz w:val="21"/>
+          <w:szCs w:val="21"/>
+        </w:rPr>
+        <w:t>接口</w:t>
+      </w:r>
+      <w:r>
+        <w:rPr>
+          <w:rStyle w:val="HTML1"/>
+          <w:rFonts w:ascii="Courier New" w:hAnsi="Courier New" w:cs="Courier New"/>
+          <w:color w:val="000000"/>
+          <w:sz w:val="21"/>
+          <w:szCs w:val="21"/>
+        </w:rPr>
+        <w:t xml:space="preserve"> web</w:t>
+      </w:r>
+      <w:r>
+        <w:rPr>
+          <w:rStyle w:val="HTML1"/>
+          <w:rFonts w:ascii="Courier New" w:hAnsi="Courier New" w:cs="Courier New"/>
+          <w:color w:val="000000"/>
+          <w:sz w:val="21"/>
+          <w:szCs w:val="21"/>
+        </w:rPr>
+        <w:t>安全问题</w:t>
+      </w:r>
+      <w:r>
+        <w:br/>
+      </w:r>
+      <w:r>
+        <w:rPr>
+          <w:rStyle w:val="HTML1"/>
+          <w:rFonts w:ascii="Courier New" w:hAnsi="Courier New" w:cs="Courier New"/>
+          <w:color w:val="000000"/>
+          <w:sz w:val="21"/>
+          <w:szCs w:val="21"/>
+        </w:rPr>
+        <w:t xml:space="preserve">ip </w:t>
+      </w:r>
+      <w:r>
+        <w:rPr>
+          <w:rStyle w:val="HTML1"/>
+          <w:rFonts w:ascii="Courier New" w:hAnsi="Courier New" w:cs="Courier New"/>
+          <w:color w:val="000000"/>
+          <w:sz w:val="21"/>
+          <w:szCs w:val="21"/>
+        </w:rPr>
+        <w:t>端口</w:t>
+      </w:r>
+      <w:r>
+        <w:rPr>
+          <w:rStyle w:val="HTML1"/>
+          <w:rFonts w:ascii="Courier New" w:hAnsi="Courier New" w:cs="Courier New"/>
+          <w:color w:val="000000"/>
+          <w:sz w:val="21"/>
+          <w:szCs w:val="21"/>
+        </w:rPr>
         <w:t xml:space="preserve"> </w:t>
       </w:r>
-      <w:proofErr w:type="spellStart"/>
-      <w:r>
-        <w:rPr>
-          <w:rStyle w:val="HTML1"/>
-          <w:rFonts w:ascii="Courier New" w:hAnsi="Courier New" w:cs="Courier New"/>
-          <w:color w:val="000000"/>
-          <w:sz w:val="21"/>
-          <w:szCs w:val="21"/>
-        </w:rPr>
-        <w:t>cms</w:t>
-      </w:r>
-      <w:proofErr w:type="spellEnd"/>
+      <w:r>
+        <w:rPr>
+          <w:rStyle w:val="HTML1"/>
+          <w:rFonts w:ascii="Courier New" w:hAnsi="Courier New" w:cs="Courier New"/>
+          <w:color w:val="000000"/>
+          <w:sz w:val="21"/>
+          <w:szCs w:val="21"/>
+        </w:rPr>
+        <w:t>服务</w:t>
+      </w:r>
+      <w:r>
+        <w:rPr>
+          <w:rStyle w:val="HTML1"/>
+          <w:rFonts w:ascii="Courier New" w:hAnsi="Courier New" w:cs="Courier New"/>
+          <w:color w:val="000000"/>
+          <w:sz w:val="21"/>
+          <w:szCs w:val="21"/>
+        </w:rPr>
+        <w:t xml:space="preserve"> web</w:t>
+      </w:r>
+      <w:r>
+        <w:rPr>
+          <w:rStyle w:val="HTML1"/>
+          <w:rFonts w:ascii="Courier New" w:hAnsi="Courier New" w:cs="Courier New"/>
+          <w:color w:val="000000"/>
+          <w:sz w:val="21"/>
+          <w:szCs w:val="21"/>
+        </w:rPr>
+        <w:t>服务（见上）</w:t>
+      </w:r>
       <w:r>
         <w:rPr>
           <w:rStyle w:val="HTML1"/>
@@ -2586,7 +2630,178 @@
         </w:rPr>
         <w:t xml:space="preserve"> </w:t>
       </w:r>
-      <w:proofErr w:type="spellStart"/>
+      <w:r>
+        <w:rPr>
+          <w:rStyle w:val="HTML1"/>
+          <w:rFonts w:ascii="Courier New" w:hAnsi="Courier New" w:cs="Courier New"/>
+          <w:color w:val="000000"/>
+          <w:sz w:val="21"/>
+          <w:szCs w:val="21"/>
+        </w:rPr>
+        <w:t>数据库</w:t>
+      </w:r>
+      <w:r>
+        <w:rPr>
+          <w:rStyle w:val="HTML1"/>
+          <w:rFonts w:ascii="Courier New" w:hAnsi="Courier New" w:cs="Courier New"/>
+          <w:color w:val="000000"/>
+          <w:sz w:val="21"/>
+          <w:szCs w:val="21"/>
+        </w:rPr>
+        <w:t xml:space="preserve"> </w:t>
+      </w:r>
+      <w:r>
+        <w:rPr>
+          <w:rStyle w:val="HTML1"/>
+          <w:rFonts w:ascii="Courier New" w:hAnsi="Courier New" w:cs="Courier New"/>
+          <w:color w:val="000000"/>
+          <w:sz w:val="21"/>
+          <w:szCs w:val="21"/>
+        </w:rPr>
+        <w:t>中间件</w:t>
+      </w:r>
+      <w:r>
+        <w:rPr>
+          <w:rStyle w:val="HTML1"/>
+          <w:rFonts w:ascii="Courier New" w:hAnsi="Courier New" w:cs="Courier New"/>
+          <w:color w:val="000000"/>
+          <w:sz w:val="21"/>
+          <w:szCs w:val="21"/>
+        </w:rPr>
+        <w:t xml:space="preserve"> </w:t>
+      </w:r>
+      <w:r>
+        <w:rPr>
+          <w:rStyle w:val="HTML1"/>
+          <w:rFonts w:ascii="Courier New" w:hAnsi="Courier New" w:cs="Courier New"/>
+          <w:color w:val="000000"/>
+          <w:sz w:val="21"/>
+          <w:szCs w:val="21"/>
+        </w:rPr>
+        <w:t>等服务测试</w:t>
+      </w:r>
+      <w:r>
+        <w:br/>
+      </w:r>
+      <w:r>
+        <w:rPr>
+          <w:rStyle w:val="HTML1"/>
+          <w:rFonts w:ascii="Courier New" w:hAnsi="Courier New" w:cs="Courier New"/>
+          <w:color w:val="000000"/>
+          <w:sz w:val="21"/>
+          <w:szCs w:val="21"/>
+        </w:rPr>
+        <w:t xml:space="preserve">API </w:t>
+      </w:r>
+      <w:r>
+        <w:rPr>
+          <w:rStyle w:val="HTML1"/>
+          <w:rFonts w:ascii="Courier New" w:hAnsi="Courier New" w:cs="Courier New"/>
+          <w:color w:val="000000"/>
+          <w:sz w:val="21"/>
+          <w:szCs w:val="21"/>
+        </w:rPr>
+        <w:t>接口</w:t>
+      </w:r>
+      <w:r>
+        <w:rPr>
+          <w:rStyle w:val="HTML1"/>
+          <w:rFonts w:ascii="Courier New" w:hAnsi="Courier New" w:cs="Courier New"/>
+          <w:color w:val="000000"/>
+          <w:sz w:val="21"/>
+          <w:szCs w:val="21"/>
+        </w:rPr>
+        <w:t xml:space="preserve"> </w:t>
+      </w:r>
+      <w:r>
+        <w:rPr>
+          <w:rStyle w:val="HTML1"/>
+          <w:rFonts w:ascii="Courier New" w:hAnsi="Courier New" w:cs="Courier New"/>
+          <w:color w:val="000000"/>
+          <w:sz w:val="21"/>
+          <w:szCs w:val="21"/>
+        </w:rPr>
+        <w:t>测试</w:t>
+      </w:r>
+      <w:r>
+        <w:rPr>
+          <w:rStyle w:val="HTML1"/>
+          <w:rFonts w:ascii="Courier New" w:hAnsi="Courier New" w:cs="Courier New"/>
+          <w:color w:val="000000"/>
+          <w:sz w:val="21"/>
+          <w:szCs w:val="21"/>
+        </w:rPr>
+        <w:t xml:space="preserve"> </w:t>
+      </w:r>
+      <w:r>
+        <w:br/>
+      </w:r>
+      <w:r>
+        <w:rPr>
+          <w:rStyle w:val="HTML1"/>
+          <w:rFonts w:ascii="Courier New" w:hAnsi="Courier New" w:cs="Courier New"/>
+          <w:color w:val="000000"/>
+          <w:sz w:val="21"/>
+          <w:szCs w:val="21"/>
+        </w:rPr>
+        <w:t>逻辑安全问题</w:t>
+      </w:r>
+      <w:r>
+        <w:br/>
+      </w:r>
+      <w:r>
+        <w:br/>
+      </w:r>
+      <w:r>
+        <w:rPr>
+          <w:rStyle w:val="HTML1"/>
+          <w:rFonts w:ascii="Courier New" w:hAnsi="Courier New" w:cs="Courier New"/>
+          <w:color w:val="000000"/>
+          <w:sz w:val="21"/>
+          <w:szCs w:val="21"/>
+        </w:rPr>
+        <w:t>通过获取</w:t>
+      </w:r>
+      <w:r>
+        <w:rPr>
+          <w:rStyle w:val="HTML1"/>
+          <w:rFonts w:ascii="Courier New" w:hAnsi="Courier New" w:cs="Courier New"/>
+          <w:color w:val="000000"/>
+          <w:sz w:val="21"/>
+          <w:szCs w:val="21"/>
+        </w:rPr>
+        <w:t>App</w:t>
+      </w:r>
+      <w:r>
+        <w:rPr>
+          <w:rStyle w:val="HTML1"/>
+          <w:rFonts w:ascii="Courier New" w:hAnsi="Courier New" w:cs="Courier New"/>
+          <w:color w:val="000000"/>
+          <w:sz w:val="21"/>
+          <w:szCs w:val="21"/>
+        </w:rPr>
+        <w:t>配置、数据包，去获取</w:t>
+      </w:r>
+      <w:r>
+        <w:rPr>
+          <w:rStyle w:val="HTML1"/>
+          <w:rFonts w:ascii="Courier New" w:hAnsi="Courier New" w:cs="Courier New"/>
+          <w:color w:val="000000"/>
+          <w:sz w:val="21"/>
+          <w:szCs w:val="21"/>
+        </w:rPr>
+        <w:t>url</w:t>
+      </w:r>
+      <w:r>
+        <w:rPr>
+          <w:rStyle w:val="HTML1"/>
+          <w:rFonts w:ascii="Courier New" w:hAnsi="Courier New" w:cs="Courier New"/>
+          <w:color w:val="000000"/>
+          <w:sz w:val="21"/>
+          <w:szCs w:val="21"/>
+        </w:rPr>
+        <w:t>、</w:t>
+      </w:r>
       <w:r>
         <w:rPr>
           <w:rStyle w:val="HTML1"/>
@@ -2597,52 +2812,99 @@
         </w:rPr>
         <w:t>api</w:t>
       </w:r>
-      <w:proofErr w:type="spellEnd"/>
-      <w:r>
-        <w:rPr>
-          <w:rStyle w:val="HTML1"/>
-          <w:rFonts w:ascii="Courier New" w:hAnsi="Courier New" w:cs="Courier New"/>
-          <w:color w:val="000000"/>
-          <w:sz w:val="21"/>
-          <w:szCs w:val="21"/>
-        </w:rPr>
-        <w:t>接口</w:t>
-      </w:r>
-      <w:r>
-        <w:rPr>
-          <w:rStyle w:val="HTML1"/>
-          <w:rFonts w:ascii="Courier New" w:hAnsi="Courier New" w:cs="Courier New"/>
-          <w:color w:val="000000"/>
-          <w:sz w:val="21"/>
-          <w:szCs w:val="21"/>
-        </w:rPr>
-        <w:t xml:space="preserve"> web</w:t>
-      </w:r>
-      <w:r>
-        <w:rPr>
-          <w:rStyle w:val="HTML1"/>
-          <w:rFonts w:ascii="Courier New" w:hAnsi="Courier New" w:cs="Courier New"/>
-          <w:color w:val="000000"/>
-          <w:sz w:val="21"/>
-          <w:szCs w:val="21"/>
-        </w:rPr>
-        <w:t>安全问题</w:t>
-      </w:r>
-      <w:r>
-        <w:br/>
-      </w:r>
-      <w:proofErr w:type="spellStart"/>
-      <w:r>
-        <w:rPr>
-          <w:rStyle w:val="HTML1"/>
-          <w:rFonts w:ascii="Courier New" w:hAnsi="Courier New" w:cs="Courier New"/>
-          <w:color w:val="000000"/>
-          <w:sz w:val="21"/>
-          <w:szCs w:val="21"/>
-        </w:rPr>
-        <w:t>ip</w:t>
-      </w:r>
-      <w:proofErr w:type="spellEnd"/>
+      <w:r>
+        <w:rPr>
+          <w:rStyle w:val="HTML1"/>
+          <w:rFonts w:ascii="Courier New" w:hAnsi="Courier New" w:cs="Courier New"/>
+          <w:color w:val="000000"/>
+          <w:sz w:val="21"/>
+          <w:szCs w:val="21"/>
+        </w:rPr>
+        <w:t>、</w:t>
+      </w:r>
+      <w:r>
+        <w:rPr>
+          <w:rStyle w:val="HTML1"/>
+          <w:rFonts w:ascii="Courier New" w:hAnsi="Courier New" w:cs="Courier New"/>
+          <w:color w:val="000000"/>
+          <w:sz w:val="21"/>
+          <w:szCs w:val="21"/>
+        </w:rPr>
+        <w:t>osskey</w:t>
+      </w:r>
+      <w:r>
+        <w:rPr>
+          <w:rStyle w:val="HTML1"/>
+          <w:rFonts w:ascii="Courier New" w:hAnsi="Courier New" w:cs="Courier New"/>
+          <w:color w:val="000000"/>
+          <w:sz w:val="21"/>
+          <w:szCs w:val="21"/>
+        </w:rPr>
+        <w:t>、</w:t>
+      </w:r>
+      <w:r>
+        <w:rPr>
+          <w:rStyle w:val="HTML1"/>
+          <w:rFonts w:ascii="Courier New" w:hAnsi="Courier New" w:cs="Courier New"/>
+          <w:color w:val="000000"/>
+          <w:sz w:val="21"/>
+          <w:szCs w:val="21"/>
+        </w:rPr>
+        <w:t>js</w:t>
+      </w:r>
+      <w:r>
+        <w:rPr>
+          <w:rStyle w:val="HTML1"/>
+          <w:rFonts w:ascii="Courier New" w:hAnsi="Courier New" w:cs="Courier New"/>
+          <w:color w:val="000000"/>
+          <w:sz w:val="21"/>
+          <w:szCs w:val="21"/>
+        </w:rPr>
+        <w:t>等敏感信息。</w:t>
+      </w:r>
+      <w:r>
+        <w:br/>
+      </w:r>
+      <w:r>
+        <w:rPr>
+          <w:rStyle w:val="HTML1"/>
+          <w:rFonts w:ascii="Courier New" w:hAnsi="Courier New" w:cs="Courier New"/>
+          <w:color w:val="000000"/>
+          <w:sz w:val="21"/>
+          <w:szCs w:val="21"/>
+        </w:rPr>
+        <w:t>1</w:t>
+      </w:r>
+      <w:r>
+        <w:rPr>
+          <w:rStyle w:val="HTML1"/>
+          <w:rFonts w:ascii="Courier New" w:hAnsi="Courier New" w:cs="Courier New"/>
+          <w:color w:val="000000"/>
+          <w:sz w:val="21"/>
+          <w:szCs w:val="21"/>
+        </w:rPr>
+        <w:t>、资产信息</w:t>
+      </w:r>
+      <w:r>
+        <w:rPr>
+          <w:rStyle w:val="HTML1"/>
+          <w:rFonts w:ascii="Courier New" w:hAnsi="Courier New" w:cs="Courier New"/>
+          <w:color w:val="000000"/>
+          <w:sz w:val="21"/>
+          <w:szCs w:val="21"/>
+        </w:rPr>
+        <w:t xml:space="preserve">-IP </w:t>
+      </w:r>
+      <w:r>
+        <w:rPr>
+          <w:rStyle w:val="HTML1"/>
+          <w:rFonts w:ascii="Courier New" w:hAnsi="Courier New" w:cs="Courier New"/>
+          <w:color w:val="000000"/>
+          <w:sz w:val="21"/>
+          <w:szCs w:val="21"/>
+        </w:rPr>
+        <w:t>域名</w:t>
+      </w:r>
       <w:r>
         <w:rPr>
           <w:rStyle w:val="HTML1"/>
@@ -2661,7 +2923,67 @@
           <w:sz w:val="21"/>
           <w:szCs w:val="21"/>
         </w:rPr>
-        <w:t>端口</w:t>
+        <w:t>网站</w:t>
+      </w:r>
+      <w:r>
+        <w:rPr>
+          <w:rStyle w:val="HTML1"/>
+          <w:rFonts w:ascii="Courier New" w:hAnsi="Courier New" w:cs="Courier New"/>
+          <w:color w:val="000000"/>
+          <w:sz w:val="21"/>
+          <w:szCs w:val="21"/>
+        </w:rPr>
+        <w:t xml:space="preserve"> -</w:t>
+      </w:r>
+      <w:r>
+        <w:rPr>
+          <w:rStyle w:val="HTML1"/>
+          <w:rFonts w:ascii="Courier New" w:hAnsi="Courier New" w:cs="Courier New"/>
+          <w:color w:val="000000"/>
+          <w:sz w:val="21"/>
+          <w:szCs w:val="21"/>
+        </w:rPr>
+        <w:t>转到对应</w:t>
+      </w:r>
+      <w:r>
+        <w:rPr>
+          <w:rStyle w:val="HTML1"/>
+          <w:rFonts w:ascii="Courier New" w:hAnsi="Courier New" w:cs="Courier New"/>
+          <w:color w:val="000000"/>
+          <w:sz w:val="21"/>
+          <w:szCs w:val="21"/>
+        </w:rPr>
+        <w:t>Web</w:t>
+      </w:r>
+      <w:r>
+        <w:rPr>
+          <w:rStyle w:val="HTML1"/>
+          <w:rFonts w:ascii="Courier New" w:hAnsi="Courier New" w:cs="Courier New"/>
+          <w:color w:val="000000"/>
+          <w:sz w:val="21"/>
+          <w:szCs w:val="21"/>
+        </w:rPr>
+        <w:t>测试</w:t>
+      </w:r>
+      <w:r>
+        <w:rPr>
+          <w:rStyle w:val="HTML1"/>
+          <w:rFonts w:ascii="Courier New" w:hAnsi="Courier New" w:cs="Courier New"/>
+          <w:color w:val="000000"/>
+          <w:sz w:val="21"/>
+          <w:szCs w:val="21"/>
+        </w:rPr>
+        <w:t xml:space="preserve"> API</w:t>
+      </w:r>
+      <w:r>
+        <w:rPr>
+          <w:rStyle w:val="HTML1"/>
+          <w:rFonts w:ascii="Courier New" w:hAnsi="Courier New" w:cs="Courier New"/>
+          <w:color w:val="000000"/>
+          <w:sz w:val="21"/>
+          <w:szCs w:val="21"/>
+        </w:rPr>
+        <w:t>接口测试</w:t>
       </w:r>
       <w:r>
         <w:rPr>
@@ -2681,27 +3003,7 @@
           <w:sz w:val="21"/>
           <w:szCs w:val="21"/>
         </w:rPr>
-        <w:t>服务</w:t>
-      </w:r>
-      <w:r>
-        <w:rPr>
-          <w:rStyle w:val="HTML1"/>
-          <w:rFonts w:ascii="Courier New" w:hAnsi="Courier New" w:cs="Courier New"/>
-          <w:color w:val="000000"/>
-          <w:sz w:val="21"/>
-          <w:szCs w:val="21"/>
-        </w:rPr>
-        <w:t xml:space="preserve"> web</w:t>
-      </w:r>
-      <w:r>
-        <w:rPr>
-          <w:rStyle w:val="HTML1"/>
-          <w:rFonts w:ascii="Courier New" w:hAnsi="Courier New" w:cs="Courier New"/>
-          <w:color w:val="000000"/>
-          <w:sz w:val="21"/>
-          <w:szCs w:val="21"/>
-        </w:rPr>
-        <w:t>服务（见上）</w:t>
+        <w:t>服务测试</w:t>
       </w:r>
       <w:r>
         <w:rPr>
@@ -2714,202 +3016,88 @@
         <w:t xml:space="preserve"> </w:t>
       </w:r>
       <w:r>
-        <w:rPr>
-          <w:rStyle w:val="HTML1"/>
-          <w:rFonts w:ascii="Courier New" w:hAnsi="Courier New" w:cs="Courier New"/>
-          <w:color w:val="000000"/>
-          <w:sz w:val="21"/>
-          <w:szCs w:val="21"/>
-        </w:rPr>
-        <w:t>数据库</w:t>
-      </w:r>
-      <w:r>
-        <w:rPr>
-          <w:rStyle w:val="HTML1"/>
-          <w:rFonts w:ascii="Courier New" w:hAnsi="Courier New" w:cs="Courier New"/>
-          <w:color w:val="000000"/>
-          <w:sz w:val="21"/>
-          <w:szCs w:val="21"/>
-        </w:rPr>
-        <w:t xml:space="preserve"> </w:t>
-      </w:r>
-      <w:r>
-        <w:rPr>
-          <w:rStyle w:val="HTML1"/>
-          <w:rFonts w:ascii="Courier New" w:hAnsi="Courier New" w:cs="Courier New"/>
-          <w:color w:val="000000"/>
-          <w:sz w:val="21"/>
-          <w:szCs w:val="21"/>
-        </w:rPr>
-        <w:t>中间件</w:t>
-      </w:r>
-      <w:r>
-        <w:rPr>
-          <w:rStyle w:val="HTML1"/>
-          <w:rFonts w:ascii="Courier New" w:hAnsi="Courier New" w:cs="Courier New"/>
-          <w:color w:val="000000"/>
-          <w:sz w:val="21"/>
-          <w:szCs w:val="21"/>
-        </w:rPr>
-        <w:t xml:space="preserve"> </w:t>
-      </w:r>
-      <w:r>
-        <w:rPr>
-          <w:rStyle w:val="HTML1"/>
-          <w:rFonts w:ascii="Courier New" w:hAnsi="Courier New" w:cs="Courier New"/>
-          <w:color w:val="000000"/>
-          <w:sz w:val="21"/>
-          <w:szCs w:val="21"/>
-        </w:rPr>
-        <w:t>等服务测试</w:t>
-      </w:r>
-      <w:r>
-        <w:br/>
-      </w:r>
-      <w:r>
-        <w:rPr>
-          <w:rStyle w:val="HTML1"/>
-          <w:rFonts w:ascii="Courier New" w:hAnsi="Courier New" w:cs="Courier New"/>
-          <w:color w:val="000000"/>
-          <w:sz w:val="21"/>
-          <w:szCs w:val="21"/>
-        </w:rPr>
-        <w:t xml:space="preserve">API </w:t>
-      </w:r>
-      <w:r>
-        <w:rPr>
-          <w:rStyle w:val="HTML1"/>
-          <w:rFonts w:ascii="Courier New" w:hAnsi="Courier New" w:cs="Courier New"/>
-          <w:color w:val="000000"/>
-          <w:sz w:val="21"/>
-          <w:szCs w:val="21"/>
-        </w:rPr>
-        <w:t>接口</w:t>
-      </w:r>
-      <w:r>
-        <w:rPr>
-          <w:rStyle w:val="HTML1"/>
-          <w:rFonts w:ascii="Courier New" w:hAnsi="Courier New" w:cs="Courier New"/>
-          <w:color w:val="000000"/>
-          <w:sz w:val="21"/>
-          <w:szCs w:val="21"/>
-        </w:rPr>
-        <w:t xml:space="preserve"> </w:t>
-      </w:r>
-      <w:r>
-        <w:rPr>
-          <w:rStyle w:val="HTML1"/>
-          <w:rFonts w:ascii="Courier New" w:hAnsi="Courier New" w:cs="Courier New"/>
-          <w:color w:val="000000"/>
-          <w:sz w:val="21"/>
-          <w:szCs w:val="21"/>
-        </w:rPr>
-        <w:t>测试</w:t>
-      </w:r>
-      <w:r>
-        <w:rPr>
-          <w:rStyle w:val="HTML1"/>
-          <w:rFonts w:ascii="Courier New" w:hAnsi="Courier New" w:cs="Courier New"/>
-          <w:color w:val="000000"/>
-          <w:sz w:val="21"/>
-          <w:szCs w:val="21"/>
-        </w:rPr>
-        <w:t xml:space="preserve"> </w:t>
-      </w:r>
-      <w:r>
-        <w:br/>
-      </w:r>
-      <w:r>
-        <w:rPr>
-          <w:rStyle w:val="HTML1"/>
-          <w:rFonts w:ascii="Courier New" w:hAnsi="Courier New" w:cs="Courier New"/>
-          <w:color w:val="000000"/>
-          <w:sz w:val="21"/>
-          <w:szCs w:val="21"/>
-        </w:rPr>
-        <w:t>逻辑安全问题</w:t>
-      </w:r>
-      <w:r>
-        <w:br/>
-      </w:r>
-      <w:r>
-        <w:br/>
-      </w:r>
-      <w:r>
-        <w:rPr>
-          <w:rStyle w:val="HTML1"/>
-          <w:rFonts w:ascii="Courier New" w:hAnsi="Courier New" w:cs="Courier New"/>
-          <w:color w:val="000000"/>
-          <w:sz w:val="21"/>
-          <w:szCs w:val="21"/>
-        </w:rPr>
-        <w:t>通过获取</w:t>
-      </w:r>
-      <w:r>
-        <w:rPr>
-          <w:rStyle w:val="HTML1"/>
-          <w:rFonts w:ascii="Courier New" w:hAnsi="Courier New" w:cs="Courier New"/>
-          <w:color w:val="000000"/>
-          <w:sz w:val="21"/>
-          <w:szCs w:val="21"/>
-        </w:rPr>
-        <w:t>App</w:t>
-      </w:r>
-      <w:r>
-        <w:rPr>
-          <w:rStyle w:val="HTML1"/>
-          <w:rFonts w:ascii="Courier New" w:hAnsi="Courier New" w:cs="Courier New"/>
-          <w:color w:val="000000"/>
-          <w:sz w:val="21"/>
-          <w:szCs w:val="21"/>
-        </w:rPr>
-        <w:t>配置、数据包，去获取</w:t>
-      </w:r>
-      <w:proofErr w:type="spellStart"/>
-      <w:r>
-        <w:rPr>
-          <w:rStyle w:val="HTML1"/>
-          <w:rFonts w:ascii="Courier New" w:hAnsi="Courier New" w:cs="Courier New"/>
-          <w:color w:val="000000"/>
-          <w:sz w:val="21"/>
-          <w:szCs w:val="21"/>
-        </w:rPr>
-        <w:t>url</w:t>
-      </w:r>
-      <w:proofErr w:type="spellEnd"/>
-      <w:r>
-        <w:rPr>
-          <w:rStyle w:val="HTML1"/>
-          <w:rFonts w:ascii="Courier New" w:hAnsi="Courier New" w:cs="Courier New"/>
-          <w:color w:val="000000"/>
-          <w:sz w:val="21"/>
-          <w:szCs w:val="21"/>
-        </w:rPr>
-        <w:t>、</w:t>
-      </w:r>
-      <w:proofErr w:type="spellStart"/>
-      <w:r>
-        <w:rPr>
-          <w:rStyle w:val="HTML1"/>
-          <w:rFonts w:ascii="Courier New" w:hAnsi="Courier New" w:cs="Courier New"/>
-          <w:color w:val="000000"/>
-          <w:sz w:val="21"/>
-          <w:szCs w:val="21"/>
-        </w:rPr>
-        <w:t>api</w:t>
-      </w:r>
-      <w:proofErr w:type="spellEnd"/>
-      <w:r>
-        <w:rPr>
-          <w:rStyle w:val="HTML1"/>
-          <w:rFonts w:ascii="Courier New" w:hAnsi="Courier New" w:cs="Courier New"/>
-          <w:color w:val="000000"/>
-          <w:sz w:val="21"/>
-          <w:szCs w:val="21"/>
-        </w:rPr>
-        <w:t>、</w:t>
-      </w:r>
-      <w:proofErr w:type="spellStart"/>
+        <w:br/>
+      </w:r>
+      <w:r>
+        <w:rPr>
+          <w:rStyle w:val="HTML1"/>
+          <w:rFonts w:ascii="Courier New" w:hAnsi="Courier New" w:cs="Courier New"/>
+          <w:color w:val="000000"/>
+          <w:sz w:val="21"/>
+          <w:szCs w:val="21"/>
+        </w:rPr>
+        <w:t>2</w:t>
+      </w:r>
+      <w:r>
+        <w:rPr>
+          <w:rStyle w:val="HTML1"/>
+          <w:rFonts w:ascii="Courier New" w:hAnsi="Courier New" w:cs="Courier New"/>
+          <w:color w:val="000000"/>
+          <w:sz w:val="21"/>
+          <w:szCs w:val="21"/>
+        </w:rPr>
+        <w:t>、泄露信息</w:t>
+      </w:r>
+      <w:r>
+        <w:rPr>
+          <w:rStyle w:val="HTML1"/>
+          <w:rFonts w:ascii="Courier New" w:hAnsi="Courier New" w:cs="Courier New"/>
+          <w:color w:val="000000"/>
+          <w:sz w:val="21"/>
+          <w:szCs w:val="21"/>
+        </w:rPr>
+        <w:t>-</w:t>
+      </w:r>
+      <w:r>
+        <w:rPr>
+          <w:rStyle w:val="HTML1"/>
+          <w:rFonts w:ascii="Courier New" w:hAnsi="Courier New" w:cs="Courier New"/>
+          <w:color w:val="000000"/>
+          <w:sz w:val="21"/>
+          <w:szCs w:val="21"/>
+        </w:rPr>
+        <w:t>配置</w:t>
+      </w:r>
+      <w:r>
+        <w:rPr>
+          <w:rStyle w:val="HTML1"/>
+          <w:rFonts w:ascii="Courier New" w:hAnsi="Courier New" w:cs="Courier New"/>
+          <w:color w:val="000000"/>
+          <w:sz w:val="21"/>
+          <w:szCs w:val="21"/>
+        </w:rPr>
+        <w:t xml:space="preserve">key </w:t>
+      </w:r>
+      <w:r>
+        <w:rPr>
+          <w:rStyle w:val="HTML1"/>
+          <w:rFonts w:ascii="Courier New" w:hAnsi="Courier New" w:cs="Courier New"/>
+          <w:color w:val="000000"/>
+          <w:sz w:val="21"/>
+          <w:szCs w:val="21"/>
+        </w:rPr>
+        <w:t>资源文件</w:t>
+      </w:r>
+      <w:r>
+        <w:rPr>
+          <w:rStyle w:val="HTML1"/>
+          <w:rFonts w:ascii="Courier New" w:hAnsi="Courier New" w:cs="Courier New"/>
+          <w:color w:val="000000"/>
+          <w:sz w:val="21"/>
+          <w:szCs w:val="21"/>
+        </w:rPr>
+        <w:t xml:space="preserve"> - key</w:t>
+      </w:r>
+      <w:r>
+        <w:rPr>
+          <w:rStyle w:val="HTML1"/>
+          <w:rFonts w:ascii="Courier New" w:hAnsi="Courier New" w:cs="Courier New"/>
+          <w:color w:val="000000"/>
+          <w:sz w:val="21"/>
+          <w:szCs w:val="21"/>
+        </w:rPr>
+        <w:t>（</w:t>
+      </w:r>
       <w:r>
         <w:rPr>
           <w:rStyle w:val="HTML1"/>
@@ -2920,38 +3108,320 @@
         </w:rPr>
         <w:t>osskey</w:t>
       </w:r>
-      <w:proofErr w:type="spellEnd"/>
-      <w:r>
-        <w:rPr>
-          <w:rStyle w:val="HTML1"/>
-          <w:rFonts w:ascii="Courier New" w:hAnsi="Courier New" w:cs="Courier New"/>
-          <w:color w:val="000000"/>
-          <w:sz w:val="21"/>
-          <w:szCs w:val="21"/>
-        </w:rPr>
-        <w:t>、</w:t>
-      </w:r>
-      <w:proofErr w:type="spellStart"/>
-      <w:r>
-        <w:rPr>
-          <w:rStyle w:val="HTML1"/>
-          <w:rFonts w:ascii="Courier New" w:hAnsi="Courier New" w:cs="Courier New"/>
-          <w:color w:val="000000"/>
-          <w:sz w:val="21"/>
-          <w:szCs w:val="21"/>
-        </w:rPr>
-        <w:t>js</w:t>
-      </w:r>
-      <w:proofErr w:type="spellEnd"/>
-      <w:r>
-        <w:rPr>
-          <w:rStyle w:val="HTML1"/>
-          <w:rFonts w:ascii="Courier New" w:hAnsi="Courier New" w:cs="Courier New"/>
-          <w:color w:val="000000"/>
-          <w:sz w:val="21"/>
-          <w:szCs w:val="21"/>
-        </w:rPr>
-        <w:t>等敏感信息。</w:t>
+      <w:r>
+        <w:rPr>
+          <w:rStyle w:val="HTML1"/>
+          <w:rFonts w:ascii="Courier New" w:hAnsi="Courier New" w:cs="Courier New"/>
+          <w:color w:val="000000"/>
+          <w:sz w:val="21"/>
+          <w:szCs w:val="21"/>
+        </w:rPr>
+        <w:t>利用，密钥配置等）</w:t>
+      </w:r>
+      <w:r>
+        <w:br/>
+      </w:r>
+      <w:r>
+        <w:rPr>
+          <w:rStyle w:val="HTML1"/>
+          <w:rFonts w:ascii="Courier New" w:hAnsi="Courier New" w:cs="Courier New"/>
+          <w:color w:val="000000"/>
+          <w:sz w:val="21"/>
+          <w:szCs w:val="21"/>
+        </w:rPr>
+        <w:t>3</w:t>
+      </w:r>
+      <w:r>
+        <w:rPr>
+          <w:rStyle w:val="HTML1"/>
+          <w:rFonts w:ascii="Courier New" w:hAnsi="Courier New" w:cs="Courier New"/>
+          <w:color w:val="000000"/>
+          <w:sz w:val="21"/>
+          <w:szCs w:val="21"/>
+        </w:rPr>
+        <w:t>、代码信息</w:t>
+      </w:r>
+      <w:r>
+        <w:rPr>
+          <w:rStyle w:val="HTML1"/>
+          <w:rFonts w:ascii="Courier New" w:hAnsi="Courier New" w:cs="Courier New"/>
+          <w:color w:val="000000"/>
+          <w:sz w:val="21"/>
+          <w:szCs w:val="21"/>
+        </w:rPr>
+        <w:t>-</w:t>
+      </w:r>
+      <w:r>
+        <w:rPr>
+          <w:rStyle w:val="HTML1"/>
+          <w:rFonts w:ascii="Courier New" w:hAnsi="Courier New" w:cs="Courier New"/>
+          <w:color w:val="000000"/>
+          <w:sz w:val="21"/>
+          <w:szCs w:val="21"/>
+        </w:rPr>
+        <w:t>代码安全</w:t>
+      </w:r>
+      <w:r>
+        <w:rPr>
+          <w:rStyle w:val="HTML1"/>
+          <w:rFonts w:ascii="Courier New" w:hAnsi="Courier New" w:cs="Courier New"/>
+          <w:color w:val="000000"/>
+          <w:sz w:val="21"/>
+          <w:szCs w:val="21"/>
+        </w:rPr>
+        <w:t xml:space="preserve"> HOOK</w:t>
+      </w:r>
+      <w:r>
+        <w:rPr>
+          <w:rStyle w:val="HTML1"/>
+          <w:rFonts w:ascii="Courier New" w:hAnsi="Courier New" w:cs="Courier New"/>
+          <w:color w:val="000000"/>
+          <w:sz w:val="21"/>
+          <w:szCs w:val="21"/>
+        </w:rPr>
+        <w:t>绕过限制（证书，代理，脱壳等）</w:t>
+      </w:r>
+      <w:r>
+        <w:rPr>
+          <w:rStyle w:val="HTML1"/>
+          <w:rFonts w:ascii="Courier New" w:hAnsi="Courier New" w:cs="Courier New"/>
+          <w:color w:val="000000"/>
+          <w:sz w:val="21"/>
+          <w:szCs w:val="21"/>
+        </w:rPr>
+        <w:t xml:space="preserve">- </w:t>
+      </w:r>
+      <w:r>
+        <w:rPr>
+          <w:rStyle w:val="HTML1"/>
+          <w:rFonts w:ascii="Courier New" w:hAnsi="Courier New" w:cs="Courier New"/>
+          <w:color w:val="000000"/>
+          <w:sz w:val="21"/>
+          <w:szCs w:val="21"/>
+        </w:rPr>
+        <w:t>逆向相关</w:t>
+      </w:r>
+      <w:r>
+        <w:br/>
+      </w:r>
+      <w:r>
+        <w:rPr>
+          <w:rStyle w:val="HTML1"/>
+          <w:rFonts w:ascii="Courier New" w:hAnsi="Courier New" w:cs="Courier New"/>
+          <w:color w:val="000000"/>
+          <w:sz w:val="21"/>
+          <w:szCs w:val="21"/>
+        </w:rPr>
+        <w:t>APP</w:t>
+      </w:r>
+      <w:r>
+        <w:rPr>
+          <w:rStyle w:val="HTML1"/>
+          <w:rFonts w:ascii="Courier New" w:hAnsi="Courier New" w:cs="Courier New"/>
+          <w:color w:val="000000"/>
+          <w:sz w:val="21"/>
+          <w:szCs w:val="21"/>
+        </w:rPr>
+        <w:t>中收集资产：</w:t>
+      </w:r>
+      <w:r>
+        <w:rPr>
+          <w:rStyle w:val="HTML1"/>
+          <w:rFonts w:ascii="Courier New" w:hAnsi="Courier New" w:cs="Courier New"/>
+          <w:color w:val="9A6E3A"/>
+          <w:sz w:val="21"/>
+          <w:szCs w:val="21"/>
+        </w:rPr>
+        <w:t>通讯</w:t>
+      </w:r>
+      <w:r>
+        <w:rPr>
+          <w:rStyle w:val="HTML1"/>
+          <w:rFonts w:ascii="Courier New" w:hAnsi="Courier New" w:cs="Courier New"/>
+          <w:color w:val="000000"/>
+          <w:sz w:val="21"/>
+          <w:szCs w:val="21"/>
+        </w:rPr>
+        <w:t>抓包，</w:t>
+      </w:r>
+      <w:r>
+        <w:rPr>
+          <w:rStyle w:val="HTML1"/>
+          <w:rFonts w:ascii="Courier New" w:hAnsi="Courier New" w:cs="Courier New"/>
+          <w:color w:val="9A6E3A"/>
+          <w:sz w:val="21"/>
+          <w:szCs w:val="21"/>
+        </w:rPr>
+        <w:t>静态</w:t>
+      </w:r>
+      <w:r>
+        <w:rPr>
+          <w:rStyle w:val="HTML1"/>
+          <w:rFonts w:ascii="Courier New" w:hAnsi="Courier New" w:cs="Courier New"/>
+          <w:color w:val="000000"/>
+          <w:sz w:val="21"/>
+          <w:szCs w:val="21"/>
+        </w:rPr>
+        <w:t>提取，动态调试</w:t>
+      </w:r>
+      <w:r>
+        <w:br/>
+      </w:r>
+      <w:r>
+        <w:br/>
+      </w:r>
+      <w:r>
+        <w:rPr>
+          <w:rStyle w:val="HTML1"/>
+          <w:rFonts w:ascii="Courier New" w:hAnsi="Courier New" w:cs="Courier New"/>
+          <w:color w:val="000000"/>
+          <w:sz w:val="21"/>
+          <w:szCs w:val="21"/>
+        </w:rPr>
+        <w:t>#</w:t>
+      </w:r>
+      <w:r>
+        <w:rPr>
+          <w:rStyle w:val="HTML1"/>
+          <w:rFonts w:ascii="Courier New" w:hAnsi="Courier New" w:cs="Courier New"/>
+          <w:color w:val="000000"/>
+          <w:sz w:val="21"/>
+          <w:szCs w:val="21"/>
+        </w:rPr>
+        <w:t>公开信息收集：</w:t>
+      </w:r>
+      <w:r>
+        <w:br/>
+      </w:r>
+      <w:r>
+        <w:rPr>
+          <w:rStyle w:val="HTML1"/>
+          <w:rFonts w:ascii="Courier New" w:hAnsi="Courier New" w:cs="Courier New"/>
+          <w:color w:val="000000"/>
+          <w:sz w:val="21"/>
+          <w:szCs w:val="21"/>
+        </w:rPr>
+        <w:t>通过搜索引擎、社交媒体、应用商店等渠道，收集目标</w:t>
+      </w:r>
+      <w:r>
+        <w:rPr>
+          <w:rStyle w:val="HTML1"/>
+          <w:rFonts w:ascii="Courier New" w:hAnsi="Courier New" w:cs="Courier New"/>
+          <w:color w:val="000000"/>
+          <w:sz w:val="21"/>
+          <w:szCs w:val="21"/>
+        </w:rPr>
+        <w:t>APP</w:t>
+      </w:r>
+      <w:r>
+        <w:rPr>
+          <w:rStyle w:val="HTML1"/>
+          <w:rFonts w:ascii="Courier New" w:hAnsi="Courier New" w:cs="Courier New"/>
+          <w:color w:val="000000"/>
+          <w:sz w:val="21"/>
+          <w:szCs w:val="21"/>
+        </w:rPr>
+        <w:t>信息，如</w:t>
+      </w:r>
+      <w:r>
+        <w:rPr>
+          <w:rStyle w:val="HTML1"/>
+          <w:rFonts w:ascii="Courier New" w:hAnsi="Courier New" w:cs="Courier New"/>
+          <w:color w:val="000000"/>
+          <w:sz w:val="21"/>
+          <w:szCs w:val="21"/>
+        </w:rPr>
+        <w:t>APP</w:t>
+      </w:r>
+      <w:r>
+        <w:rPr>
+          <w:rStyle w:val="HTML1"/>
+          <w:rFonts w:ascii="Courier New" w:hAnsi="Courier New" w:cs="Courier New"/>
+          <w:color w:val="000000"/>
+          <w:sz w:val="21"/>
+          <w:szCs w:val="21"/>
+        </w:rPr>
+        <w:t>名称、版本、开发者、下载量等。名称获取</w:t>
+      </w:r>
+      <w:r>
+        <w:rPr>
+          <w:rStyle w:val="HTML1"/>
+          <w:rFonts w:ascii="Courier New" w:hAnsi="Courier New" w:cs="Courier New"/>
+          <w:color w:val="000000"/>
+          <w:sz w:val="21"/>
+          <w:szCs w:val="21"/>
+        </w:rPr>
+        <w:t>APP</w:t>
+      </w:r>
+      <w:r>
+        <w:rPr>
+          <w:rStyle w:val="HTML1"/>
+          <w:rFonts w:ascii="Courier New" w:hAnsi="Courier New" w:cs="Courier New"/>
+          <w:color w:val="000000"/>
+          <w:sz w:val="21"/>
+          <w:szCs w:val="21"/>
+        </w:rPr>
+        <w:t>信息（爱企查</w:t>
+      </w:r>
+      <w:r>
+        <w:rPr>
+          <w:rStyle w:val="HTML1"/>
+          <w:rFonts w:ascii="Courier New" w:hAnsi="Courier New" w:cs="Courier New"/>
+          <w:color w:val="000000"/>
+          <w:sz w:val="21"/>
+          <w:szCs w:val="21"/>
+        </w:rPr>
+        <w:t>/</w:t>
+      </w:r>
+      <w:r>
+        <w:rPr>
+          <w:rStyle w:val="HTML1"/>
+          <w:rFonts w:ascii="Courier New" w:hAnsi="Courier New" w:cs="Courier New"/>
+          <w:color w:val="000000"/>
+          <w:sz w:val="21"/>
+          <w:szCs w:val="21"/>
+        </w:rPr>
+        <w:t>小蓝本</w:t>
+      </w:r>
+      <w:r>
+        <w:rPr>
+          <w:rStyle w:val="HTML1"/>
+          <w:rFonts w:ascii="Courier New" w:hAnsi="Courier New" w:cs="Courier New"/>
+          <w:color w:val="000000"/>
+          <w:sz w:val="21"/>
+          <w:szCs w:val="21"/>
+        </w:rPr>
+        <w:t>/</w:t>
+      </w:r>
+      <w:r>
+        <w:rPr>
+          <w:rStyle w:val="HTML1"/>
+          <w:rFonts w:ascii="Courier New" w:hAnsi="Courier New" w:cs="Courier New"/>
+          <w:color w:val="000000"/>
+          <w:sz w:val="21"/>
+          <w:szCs w:val="21"/>
+        </w:rPr>
+        <w:t>七麦</w:t>
+      </w:r>
+      <w:r>
+        <w:rPr>
+          <w:rStyle w:val="HTML1"/>
+          <w:rFonts w:ascii="Courier New" w:hAnsi="Courier New" w:cs="Courier New"/>
+          <w:color w:val="000000"/>
+          <w:sz w:val="21"/>
+          <w:szCs w:val="21"/>
+        </w:rPr>
+        <w:t>/</w:t>
+      </w:r>
+      <w:r>
+        <w:rPr>
+          <w:rStyle w:val="HTML1"/>
+          <w:rFonts w:ascii="Courier New" w:hAnsi="Courier New" w:cs="Courier New"/>
+          <w:color w:val="000000"/>
+          <w:sz w:val="21"/>
+          <w:szCs w:val="21"/>
+        </w:rPr>
+        <w:t>点点）</w:t>
       </w:r>
       <w:r>
         <w:br/>
@@ -2974,137 +3444,7 @@
           <w:sz w:val="21"/>
           <w:szCs w:val="21"/>
         </w:rPr>
-        <w:t>、资产信息</w:t>
-      </w:r>
-      <w:r>
-        <w:rPr>
-          <w:rStyle w:val="HTML1"/>
-          <w:rFonts w:ascii="Courier New" w:hAnsi="Courier New" w:cs="Courier New"/>
-          <w:color w:val="000000"/>
-          <w:sz w:val="21"/>
-          <w:szCs w:val="21"/>
-        </w:rPr>
-        <w:t xml:space="preserve">-IP </w:t>
-      </w:r>
-      <w:r>
-        <w:rPr>
-          <w:rStyle w:val="HTML1"/>
-          <w:rFonts w:ascii="Courier New" w:hAnsi="Courier New" w:cs="Courier New"/>
-          <w:color w:val="000000"/>
-          <w:sz w:val="21"/>
-          <w:szCs w:val="21"/>
-        </w:rPr>
-        <w:t>域名</w:t>
-      </w:r>
-      <w:r>
-        <w:rPr>
-          <w:rStyle w:val="HTML1"/>
-          <w:rFonts w:ascii="Courier New" w:hAnsi="Courier New" w:cs="Courier New"/>
-          <w:color w:val="000000"/>
-          <w:sz w:val="21"/>
-          <w:szCs w:val="21"/>
-        </w:rPr>
-        <w:t xml:space="preserve"> </w:t>
-      </w:r>
-      <w:r>
-        <w:rPr>
-          <w:rStyle w:val="HTML1"/>
-          <w:rFonts w:ascii="Courier New" w:hAnsi="Courier New" w:cs="Courier New"/>
-          <w:color w:val="000000"/>
-          <w:sz w:val="21"/>
-          <w:szCs w:val="21"/>
-        </w:rPr>
-        <w:t>网站</w:t>
-      </w:r>
-      <w:r>
-        <w:rPr>
-          <w:rStyle w:val="HTML1"/>
-          <w:rFonts w:ascii="Courier New" w:hAnsi="Courier New" w:cs="Courier New"/>
-          <w:color w:val="000000"/>
-          <w:sz w:val="21"/>
-          <w:szCs w:val="21"/>
-        </w:rPr>
-        <w:t xml:space="preserve"> -</w:t>
-      </w:r>
-      <w:r>
-        <w:rPr>
-          <w:rStyle w:val="HTML1"/>
-          <w:rFonts w:ascii="Courier New" w:hAnsi="Courier New" w:cs="Courier New"/>
-          <w:color w:val="000000"/>
-          <w:sz w:val="21"/>
-          <w:szCs w:val="21"/>
-        </w:rPr>
-        <w:t>转到对应</w:t>
-      </w:r>
-      <w:r>
-        <w:rPr>
-          <w:rStyle w:val="HTML1"/>
-          <w:rFonts w:ascii="Courier New" w:hAnsi="Courier New" w:cs="Courier New"/>
-          <w:color w:val="000000"/>
-          <w:sz w:val="21"/>
-          <w:szCs w:val="21"/>
-        </w:rPr>
-        <w:t>Web</w:t>
-      </w:r>
-      <w:r>
-        <w:rPr>
-          <w:rStyle w:val="HTML1"/>
-          <w:rFonts w:ascii="Courier New" w:hAnsi="Courier New" w:cs="Courier New"/>
-          <w:color w:val="000000"/>
-          <w:sz w:val="21"/>
-          <w:szCs w:val="21"/>
-        </w:rPr>
-        <w:t>测试</w:t>
-      </w:r>
-      <w:r>
-        <w:rPr>
-          <w:rStyle w:val="HTML1"/>
-          <w:rFonts w:ascii="Courier New" w:hAnsi="Courier New" w:cs="Courier New"/>
-          <w:color w:val="000000"/>
-          <w:sz w:val="21"/>
-          <w:szCs w:val="21"/>
-        </w:rPr>
-        <w:t xml:space="preserve"> API</w:t>
-      </w:r>
-      <w:r>
-        <w:rPr>
-          <w:rStyle w:val="HTML1"/>
-          <w:rFonts w:ascii="Courier New" w:hAnsi="Courier New" w:cs="Courier New"/>
-          <w:color w:val="000000"/>
-          <w:sz w:val="21"/>
-          <w:szCs w:val="21"/>
-        </w:rPr>
-        <w:t>接口测试</w:t>
-      </w:r>
-      <w:r>
-        <w:rPr>
-          <w:rStyle w:val="HTML1"/>
-          <w:rFonts w:ascii="Courier New" w:hAnsi="Courier New" w:cs="Courier New"/>
-          <w:color w:val="000000"/>
-          <w:sz w:val="21"/>
-          <w:szCs w:val="21"/>
-        </w:rPr>
-        <w:t xml:space="preserve"> </w:t>
-      </w:r>
-      <w:r>
-        <w:rPr>
-          <w:rStyle w:val="HTML1"/>
-          <w:rFonts w:ascii="Courier New" w:hAnsi="Courier New" w:cs="Courier New"/>
-          <w:color w:val="000000"/>
-          <w:sz w:val="21"/>
-          <w:szCs w:val="21"/>
-        </w:rPr>
-        <w:t>服务测试</w:t>
-      </w:r>
-      <w:r>
-        <w:rPr>
-          <w:rStyle w:val="HTML1"/>
-          <w:rFonts w:ascii="Courier New" w:hAnsi="Courier New" w:cs="Courier New"/>
-          <w:color w:val="000000"/>
-          <w:sz w:val="21"/>
-          <w:szCs w:val="21"/>
-        </w:rPr>
-        <w:t xml:space="preserve"> </w:t>
+        <w:t>、查备案信息在搜</w:t>
       </w:r>
       <w:r>
         <w:br/>
@@ -3127,89 +3467,27 @@
           <w:sz w:val="21"/>
           <w:szCs w:val="21"/>
         </w:rPr>
-        <w:t>、泄露信息</w:t>
-      </w:r>
-      <w:r>
-        <w:rPr>
-          <w:rStyle w:val="HTML1"/>
-          <w:rFonts w:ascii="Courier New" w:hAnsi="Courier New" w:cs="Courier New"/>
-          <w:color w:val="000000"/>
-          <w:sz w:val="21"/>
-          <w:szCs w:val="21"/>
-        </w:rPr>
-        <w:t>-</w:t>
-      </w:r>
-      <w:r>
-        <w:rPr>
-          <w:rStyle w:val="HTML1"/>
-          <w:rFonts w:ascii="Courier New" w:hAnsi="Courier New" w:cs="Courier New"/>
-          <w:color w:val="000000"/>
-          <w:sz w:val="21"/>
-          <w:szCs w:val="21"/>
-        </w:rPr>
-        <w:t>配置</w:t>
-      </w:r>
-      <w:r>
-        <w:rPr>
-          <w:rStyle w:val="HTML1"/>
-          <w:rFonts w:ascii="Courier New" w:hAnsi="Courier New" w:cs="Courier New"/>
-          <w:color w:val="000000"/>
-          <w:sz w:val="21"/>
-          <w:szCs w:val="21"/>
-        </w:rPr>
-        <w:t xml:space="preserve">key </w:t>
-      </w:r>
-      <w:r>
-        <w:rPr>
-          <w:rStyle w:val="HTML1"/>
-          <w:rFonts w:ascii="Courier New" w:hAnsi="Courier New" w:cs="Courier New"/>
-          <w:color w:val="000000"/>
-          <w:sz w:val="21"/>
-          <w:szCs w:val="21"/>
-        </w:rPr>
-        <w:t>资源文件</w:t>
-      </w:r>
-      <w:r>
-        <w:rPr>
-          <w:rStyle w:val="HTML1"/>
-          <w:rFonts w:ascii="Courier New" w:hAnsi="Courier New" w:cs="Courier New"/>
-          <w:color w:val="000000"/>
-          <w:sz w:val="21"/>
-          <w:szCs w:val="21"/>
-        </w:rPr>
-        <w:t xml:space="preserve"> - key</w:t>
-      </w:r>
-      <w:r>
-        <w:rPr>
-          <w:rStyle w:val="HTML1"/>
-          <w:rFonts w:ascii="Courier New" w:hAnsi="Courier New" w:cs="Courier New"/>
-          <w:color w:val="000000"/>
-          <w:sz w:val="21"/>
-          <w:szCs w:val="21"/>
-        </w:rPr>
-        <w:t>（</w:t>
-      </w:r>
-      <w:proofErr w:type="spellStart"/>
-      <w:r>
-        <w:rPr>
-          <w:rStyle w:val="HTML1"/>
-          <w:rFonts w:ascii="Courier New" w:hAnsi="Courier New" w:cs="Courier New"/>
-          <w:color w:val="000000"/>
-          <w:sz w:val="21"/>
-          <w:szCs w:val="21"/>
-        </w:rPr>
-        <w:t>osskey</w:t>
-      </w:r>
-      <w:proofErr w:type="spellEnd"/>
-      <w:r>
-        <w:rPr>
-          <w:rStyle w:val="HTML1"/>
-          <w:rFonts w:ascii="Courier New" w:hAnsi="Courier New" w:cs="Courier New"/>
-          <w:color w:val="000000"/>
-          <w:sz w:val="21"/>
-          <w:szCs w:val="21"/>
-        </w:rPr>
-        <w:t>利用，密钥配置等）</w:t>
+        <w:t>、网站上有</w:t>
+      </w:r>
+      <w:r>
+        <w:rPr>
+          <w:rStyle w:val="HTML1"/>
+          <w:rFonts w:ascii="Courier New" w:hAnsi="Courier New" w:cs="Courier New"/>
+          <w:color w:val="000000"/>
+          <w:sz w:val="21"/>
+          <w:szCs w:val="21"/>
+        </w:rPr>
+        <w:t>APP</w:t>
+      </w:r>
+      <w:r>
+        <w:rPr>
+          <w:rStyle w:val="HTML1"/>
+          <w:rFonts w:ascii="Courier New" w:hAnsi="Courier New" w:cs="Courier New"/>
+          <w:color w:val="000000"/>
+          <w:sz w:val="21"/>
+          <w:szCs w:val="21"/>
+        </w:rPr>
+        <w:t>下载</w:t>
       </w:r>
       <w:r>
         <w:br/>
@@ -3232,315 +3510,85 @@
           <w:sz w:val="21"/>
           <w:szCs w:val="21"/>
         </w:rPr>
-        <w:t>、代码信息</w:t>
-      </w:r>
-      <w:r>
-        <w:rPr>
-          <w:rStyle w:val="HTML1"/>
-          <w:rFonts w:ascii="Courier New" w:hAnsi="Courier New" w:cs="Courier New"/>
-          <w:color w:val="000000"/>
-          <w:sz w:val="21"/>
-          <w:szCs w:val="21"/>
-        </w:rPr>
-        <w:t>-</w:t>
-      </w:r>
-      <w:r>
-        <w:rPr>
-          <w:rStyle w:val="HTML1"/>
-          <w:rFonts w:ascii="Courier New" w:hAnsi="Courier New" w:cs="Courier New"/>
-          <w:color w:val="000000"/>
-          <w:sz w:val="21"/>
-          <w:szCs w:val="21"/>
-        </w:rPr>
-        <w:t>代码安全</w:t>
-      </w:r>
-      <w:r>
-        <w:rPr>
-          <w:rStyle w:val="HTML1"/>
-          <w:rFonts w:ascii="Courier New" w:hAnsi="Courier New" w:cs="Courier New"/>
-          <w:color w:val="000000"/>
-          <w:sz w:val="21"/>
-          <w:szCs w:val="21"/>
-        </w:rPr>
-        <w:t xml:space="preserve"> HOOK</w:t>
-      </w:r>
-      <w:r>
-        <w:rPr>
-          <w:rStyle w:val="HTML1"/>
-          <w:rFonts w:ascii="Courier New" w:hAnsi="Courier New" w:cs="Courier New"/>
-          <w:color w:val="000000"/>
-          <w:sz w:val="21"/>
-          <w:szCs w:val="21"/>
-        </w:rPr>
-        <w:t>绕过限制（证书，代理，脱壳等）</w:t>
-      </w:r>
-      <w:r>
-        <w:rPr>
-          <w:rStyle w:val="HTML1"/>
-          <w:rFonts w:ascii="Courier New" w:hAnsi="Courier New" w:cs="Courier New"/>
-          <w:color w:val="000000"/>
-          <w:sz w:val="21"/>
-          <w:szCs w:val="21"/>
-        </w:rPr>
-        <w:t xml:space="preserve">- </w:t>
-      </w:r>
-      <w:r>
-        <w:rPr>
-          <w:rStyle w:val="HTML1"/>
-          <w:rFonts w:ascii="Courier New" w:hAnsi="Courier New" w:cs="Courier New"/>
-          <w:color w:val="000000"/>
-          <w:sz w:val="21"/>
-          <w:szCs w:val="21"/>
-        </w:rPr>
-        <w:t>逆向相关</w:t>
-      </w:r>
-      <w:r>
-        <w:br/>
-      </w:r>
-      <w:r>
-        <w:rPr>
-          <w:rStyle w:val="HTML1"/>
-          <w:rFonts w:ascii="Courier New" w:hAnsi="Courier New" w:cs="Courier New"/>
-          <w:color w:val="000000"/>
-          <w:sz w:val="21"/>
-          <w:szCs w:val="21"/>
-        </w:rPr>
-        <w:t>APP</w:t>
-      </w:r>
-      <w:r>
-        <w:rPr>
-          <w:rStyle w:val="HTML1"/>
-          <w:rFonts w:ascii="Courier New" w:hAnsi="Courier New" w:cs="Courier New"/>
-          <w:color w:val="000000"/>
-          <w:sz w:val="21"/>
-          <w:szCs w:val="21"/>
-        </w:rPr>
-        <w:t>中收集资产：</w:t>
-      </w:r>
-      <w:proofErr w:type="gramStart"/>
-      <w:r>
-        <w:rPr>
-          <w:rStyle w:val="HTML1"/>
-          <w:rFonts w:ascii="Courier New" w:hAnsi="Courier New" w:cs="Courier New"/>
-          <w:color w:val="9A6E3A"/>
-          <w:sz w:val="21"/>
-          <w:szCs w:val="21"/>
-        </w:rPr>
-        <w:t>通讯</w:t>
-      </w:r>
-      <w:r>
-        <w:rPr>
-          <w:rStyle w:val="HTML1"/>
-          <w:rFonts w:ascii="Courier New" w:hAnsi="Courier New" w:cs="Courier New"/>
-          <w:color w:val="000000"/>
-          <w:sz w:val="21"/>
-          <w:szCs w:val="21"/>
-        </w:rPr>
-        <w:t>抓</w:t>
-      </w:r>
-      <w:proofErr w:type="gramEnd"/>
-      <w:r>
-        <w:rPr>
-          <w:rStyle w:val="HTML1"/>
-          <w:rFonts w:ascii="Courier New" w:hAnsi="Courier New" w:cs="Courier New"/>
-          <w:color w:val="000000"/>
-          <w:sz w:val="21"/>
-          <w:szCs w:val="21"/>
-        </w:rPr>
-        <w:t>包，</w:t>
-      </w:r>
-      <w:r>
-        <w:rPr>
-          <w:rStyle w:val="HTML1"/>
-          <w:rFonts w:ascii="Courier New" w:hAnsi="Courier New" w:cs="Courier New"/>
-          <w:color w:val="9A6E3A"/>
-          <w:sz w:val="21"/>
-          <w:szCs w:val="21"/>
-        </w:rPr>
-        <w:t>静态</w:t>
-      </w:r>
-      <w:r>
-        <w:rPr>
-          <w:rStyle w:val="HTML1"/>
-          <w:rFonts w:ascii="Courier New" w:hAnsi="Courier New" w:cs="Courier New"/>
-          <w:color w:val="000000"/>
-          <w:sz w:val="21"/>
-          <w:szCs w:val="21"/>
-        </w:rPr>
-        <w:t>提取，动态调试</w:t>
-      </w:r>
-      <w:r>
-        <w:br/>
-      </w:r>
-      <w:r>
-        <w:br/>
-      </w:r>
-      <w:r>
-        <w:rPr>
-          <w:rStyle w:val="HTML1"/>
-          <w:rFonts w:ascii="Courier New" w:hAnsi="Courier New" w:cs="Courier New"/>
-          <w:color w:val="000000"/>
-          <w:sz w:val="21"/>
-          <w:szCs w:val="21"/>
-        </w:rPr>
-        <w:t>#</w:t>
-      </w:r>
-      <w:r>
-        <w:rPr>
-          <w:rStyle w:val="HTML1"/>
-          <w:rFonts w:ascii="Courier New" w:hAnsi="Courier New" w:cs="Courier New"/>
-          <w:color w:val="000000"/>
-          <w:sz w:val="21"/>
-          <w:szCs w:val="21"/>
-        </w:rPr>
-        <w:t>公开信息收集：</w:t>
-      </w:r>
-      <w:r>
-        <w:br/>
-      </w:r>
-      <w:r>
-        <w:rPr>
-          <w:rStyle w:val="HTML1"/>
-          <w:rFonts w:ascii="Courier New" w:hAnsi="Courier New" w:cs="Courier New"/>
-          <w:color w:val="000000"/>
-          <w:sz w:val="21"/>
-          <w:szCs w:val="21"/>
-        </w:rPr>
-        <w:t>通过搜索引擎、社交媒体、应用商店等渠道，收集目标</w:t>
-      </w:r>
-      <w:r>
-        <w:rPr>
-          <w:rStyle w:val="HTML1"/>
-          <w:rFonts w:ascii="Courier New" w:hAnsi="Courier New" w:cs="Courier New"/>
-          <w:color w:val="000000"/>
-          <w:sz w:val="21"/>
-          <w:szCs w:val="21"/>
-        </w:rPr>
-        <w:t>APP</w:t>
-      </w:r>
-      <w:r>
-        <w:rPr>
-          <w:rStyle w:val="HTML1"/>
-          <w:rFonts w:ascii="Courier New" w:hAnsi="Courier New" w:cs="Courier New"/>
-          <w:color w:val="000000"/>
-          <w:sz w:val="21"/>
-          <w:szCs w:val="21"/>
-        </w:rPr>
-        <w:t>信息，如</w:t>
-      </w:r>
-      <w:r>
-        <w:rPr>
-          <w:rStyle w:val="HTML1"/>
-          <w:rFonts w:ascii="Courier New" w:hAnsi="Courier New" w:cs="Courier New"/>
-          <w:color w:val="000000"/>
-          <w:sz w:val="21"/>
-          <w:szCs w:val="21"/>
-        </w:rPr>
-        <w:t>APP</w:t>
-      </w:r>
-      <w:r>
-        <w:rPr>
-          <w:rStyle w:val="HTML1"/>
-          <w:rFonts w:ascii="Courier New" w:hAnsi="Courier New" w:cs="Courier New"/>
-          <w:color w:val="000000"/>
-          <w:sz w:val="21"/>
-          <w:szCs w:val="21"/>
-        </w:rPr>
-        <w:t>名称、版本、开发者、下载量等。名称获取</w:t>
-      </w:r>
-      <w:r>
-        <w:rPr>
-          <w:rStyle w:val="HTML1"/>
-          <w:rFonts w:ascii="Courier New" w:hAnsi="Courier New" w:cs="Courier New"/>
-          <w:color w:val="000000"/>
-          <w:sz w:val="21"/>
-          <w:szCs w:val="21"/>
-        </w:rPr>
-        <w:t>APP</w:t>
-      </w:r>
-      <w:r>
-        <w:rPr>
-          <w:rStyle w:val="HTML1"/>
-          <w:rFonts w:ascii="Courier New" w:hAnsi="Courier New" w:cs="Courier New"/>
-          <w:color w:val="000000"/>
-          <w:sz w:val="21"/>
-          <w:szCs w:val="21"/>
-        </w:rPr>
-        <w:t>信息（</w:t>
-      </w:r>
-      <w:proofErr w:type="gramStart"/>
-      <w:r>
-        <w:rPr>
-          <w:rStyle w:val="HTML1"/>
-          <w:rFonts w:ascii="Courier New" w:hAnsi="Courier New" w:cs="Courier New"/>
-          <w:color w:val="000000"/>
-          <w:sz w:val="21"/>
-          <w:szCs w:val="21"/>
-        </w:rPr>
-        <w:t>爱企查</w:t>
-      </w:r>
-      <w:proofErr w:type="gramEnd"/>
-      <w:r>
-        <w:rPr>
-          <w:rStyle w:val="HTML1"/>
-          <w:rFonts w:ascii="Courier New" w:hAnsi="Courier New" w:cs="Courier New"/>
-          <w:color w:val="000000"/>
-          <w:sz w:val="21"/>
-          <w:szCs w:val="21"/>
-        </w:rPr>
-        <w:t>/</w:t>
-      </w:r>
-      <w:r>
-        <w:rPr>
-          <w:rStyle w:val="HTML1"/>
-          <w:rFonts w:ascii="Courier New" w:hAnsi="Courier New" w:cs="Courier New"/>
-          <w:color w:val="000000"/>
-          <w:sz w:val="21"/>
-          <w:szCs w:val="21"/>
-        </w:rPr>
-        <w:t>小蓝本</w:t>
-      </w:r>
-      <w:r>
-        <w:rPr>
-          <w:rStyle w:val="HTML1"/>
-          <w:rFonts w:ascii="Courier New" w:hAnsi="Courier New" w:cs="Courier New"/>
-          <w:color w:val="000000"/>
-          <w:sz w:val="21"/>
-          <w:szCs w:val="21"/>
-        </w:rPr>
-        <w:t>/</w:t>
-      </w:r>
-      <w:proofErr w:type="gramStart"/>
-      <w:r>
-        <w:rPr>
-          <w:rStyle w:val="HTML1"/>
-          <w:rFonts w:ascii="Courier New" w:hAnsi="Courier New" w:cs="Courier New"/>
-          <w:color w:val="000000"/>
-          <w:sz w:val="21"/>
-          <w:szCs w:val="21"/>
-        </w:rPr>
-        <w:t>七麦</w:t>
-      </w:r>
-      <w:r>
-        <w:rPr>
-          <w:rStyle w:val="HTML1"/>
-          <w:rFonts w:ascii="Courier New" w:hAnsi="Courier New" w:cs="Courier New"/>
-          <w:color w:val="000000"/>
-          <w:sz w:val="21"/>
-          <w:szCs w:val="21"/>
-        </w:rPr>
-        <w:t>/</w:t>
-      </w:r>
-      <w:proofErr w:type="gramEnd"/>
-      <w:r>
-        <w:rPr>
-          <w:rStyle w:val="HTML1"/>
-          <w:rFonts w:ascii="Courier New" w:hAnsi="Courier New" w:cs="Courier New"/>
-          <w:color w:val="000000"/>
-          <w:sz w:val="21"/>
-          <w:szCs w:val="21"/>
-        </w:rPr>
-        <w:t>点点）</w:t>
+        <w:t>、市场直接搜单位名称</w:t>
+      </w:r>
+      <w:r>
+        <w:br/>
+      </w:r>
+      <w:r>
+        <w:rPr>
+          <w:rStyle w:val="HTML1"/>
+          <w:rFonts w:ascii="Courier New" w:hAnsi="Courier New" w:cs="Courier New"/>
+          <w:color w:val="000000"/>
+          <w:sz w:val="21"/>
+          <w:szCs w:val="21"/>
+        </w:rPr>
+        <w:t>https://www.qimai.cn/</w:t>
+      </w:r>
+      <w:r>
+        <w:br/>
+      </w:r>
+      <w:r>
+        <w:rPr>
+          <w:rStyle w:val="HTML1"/>
+          <w:rFonts w:ascii="Courier New" w:hAnsi="Courier New" w:cs="Courier New"/>
+          <w:color w:val="000000"/>
+          <w:sz w:val="21"/>
+          <w:szCs w:val="21"/>
+        </w:rPr>
+        <w:t>https://app.diandian.com/</w:t>
+      </w:r>
+      <w:r>
+        <w:br/>
+      </w:r>
+      <w:r>
+        <w:rPr>
+          <w:rStyle w:val="HTML1"/>
+          <w:rFonts w:ascii="Courier New" w:hAnsi="Courier New" w:cs="Courier New"/>
+          <w:color w:val="000000"/>
+          <w:sz w:val="21"/>
+          <w:szCs w:val="21"/>
+        </w:rPr>
+        <w:t>https://aiqicha.baidu.com/</w:t>
+      </w:r>
+      <w:r>
+        <w:br/>
+      </w:r>
+      <w:r>
+        <w:rPr>
+          <w:rStyle w:val="HTML1"/>
+          <w:rFonts w:ascii="Courier New" w:hAnsi="Courier New" w:cs="Courier New"/>
+          <w:color w:val="000000"/>
+          <w:sz w:val="21"/>
+          <w:szCs w:val="21"/>
+        </w:rPr>
+        <w:t>https://www.xiaolanben.com/</w:t>
+      </w:r>
+      <w:r>
+        <w:br/>
+      </w:r>
+      <w:r>
+        <w:br/>
+      </w:r>
+      <w:r>
+        <w:rPr>
+          <w:rStyle w:val="HTML1"/>
+          <w:rFonts w:ascii="Courier New" w:hAnsi="Courier New" w:cs="Courier New"/>
+          <w:color w:val="000000"/>
+          <w:sz w:val="21"/>
+          <w:szCs w:val="21"/>
+        </w:rPr>
+        <w:t>#APP</w:t>
+      </w:r>
+      <w:r>
+        <w:rPr>
+          <w:rStyle w:val="HTML1"/>
+          <w:rFonts w:ascii="Courier New" w:hAnsi="Courier New" w:cs="Courier New"/>
+          <w:color w:val="000000"/>
+          <w:sz w:val="21"/>
+          <w:szCs w:val="21"/>
+        </w:rPr>
+        <w:t>资产提取：</w:t>
       </w:r>
       <w:r>
         <w:br/>
@@ -3563,223 +3611,11 @@
           <w:sz w:val="21"/>
           <w:szCs w:val="21"/>
         </w:rPr>
-        <w:t>、查备案信息在搜</w:t>
-      </w:r>
-      <w:r>
-        <w:br/>
-      </w:r>
-      <w:r>
-        <w:rPr>
-          <w:rStyle w:val="HTML1"/>
-          <w:rFonts w:ascii="Courier New" w:hAnsi="Courier New" w:cs="Courier New"/>
-          <w:color w:val="000000"/>
-          <w:sz w:val="21"/>
-          <w:szCs w:val="21"/>
-        </w:rPr>
-        <w:t>2</w:t>
-      </w:r>
-      <w:r>
-        <w:rPr>
-          <w:rStyle w:val="HTML1"/>
-          <w:rFonts w:ascii="Courier New" w:hAnsi="Courier New" w:cs="Courier New"/>
-          <w:color w:val="000000"/>
-          <w:sz w:val="21"/>
-          <w:szCs w:val="21"/>
-        </w:rPr>
-        <w:t>、网站上有</w:t>
-      </w:r>
-      <w:r>
-        <w:rPr>
-          <w:rStyle w:val="HTML1"/>
-          <w:rFonts w:ascii="Courier New" w:hAnsi="Courier New" w:cs="Courier New"/>
-          <w:color w:val="000000"/>
-          <w:sz w:val="21"/>
-          <w:szCs w:val="21"/>
-        </w:rPr>
-        <w:t>APP</w:t>
-      </w:r>
-      <w:r>
-        <w:rPr>
-          <w:rStyle w:val="HTML1"/>
-          <w:rFonts w:ascii="Courier New" w:hAnsi="Courier New" w:cs="Courier New"/>
-          <w:color w:val="000000"/>
-          <w:sz w:val="21"/>
-          <w:szCs w:val="21"/>
-        </w:rPr>
-        <w:t>下载</w:t>
-      </w:r>
-      <w:r>
-        <w:br/>
-      </w:r>
-      <w:r>
-        <w:rPr>
-          <w:rStyle w:val="HTML1"/>
-          <w:rFonts w:ascii="Courier New" w:hAnsi="Courier New" w:cs="Courier New"/>
-          <w:color w:val="000000"/>
-          <w:sz w:val="21"/>
-          <w:szCs w:val="21"/>
-        </w:rPr>
-        <w:t>3</w:t>
-      </w:r>
-      <w:r>
-        <w:rPr>
-          <w:rStyle w:val="HTML1"/>
-          <w:rFonts w:ascii="Courier New" w:hAnsi="Courier New" w:cs="Courier New"/>
-          <w:color w:val="000000"/>
-          <w:sz w:val="21"/>
-          <w:szCs w:val="21"/>
-        </w:rPr>
-        <w:t>、市场直接</w:t>
-      </w:r>
-      <w:proofErr w:type="gramStart"/>
-      <w:r>
-        <w:rPr>
-          <w:rStyle w:val="HTML1"/>
-          <w:rFonts w:ascii="Courier New" w:hAnsi="Courier New" w:cs="Courier New"/>
-          <w:color w:val="000000"/>
-          <w:sz w:val="21"/>
-          <w:szCs w:val="21"/>
-        </w:rPr>
-        <w:t>搜</w:t>
-      </w:r>
-      <w:proofErr w:type="gramEnd"/>
-      <w:r>
-        <w:rPr>
-          <w:rStyle w:val="HTML1"/>
-          <w:rFonts w:ascii="Courier New" w:hAnsi="Courier New" w:cs="Courier New"/>
-          <w:color w:val="000000"/>
-          <w:sz w:val="21"/>
-          <w:szCs w:val="21"/>
-        </w:rPr>
-        <w:t>单位名称</w:t>
-      </w:r>
-      <w:r>
-        <w:br/>
-      </w:r>
-      <w:r>
-        <w:rPr>
-          <w:rStyle w:val="HTML1"/>
-          <w:rFonts w:ascii="Courier New" w:hAnsi="Courier New" w:cs="Courier New"/>
-          <w:color w:val="000000"/>
-          <w:sz w:val="21"/>
-          <w:szCs w:val="21"/>
-        </w:rPr>
-        <w:t>https://www.qimai.cn/</w:t>
-      </w:r>
-      <w:r>
-        <w:br/>
-      </w:r>
-      <w:r>
-        <w:rPr>
-          <w:rStyle w:val="HTML1"/>
-          <w:rFonts w:ascii="Courier New" w:hAnsi="Courier New" w:cs="Courier New"/>
-          <w:color w:val="000000"/>
-          <w:sz w:val="21"/>
-          <w:szCs w:val="21"/>
-        </w:rPr>
-        <w:t>https://app.diandian.com/</w:t>
-      </w:r>
-      <w:r>
-        <w:br/>
-      </w:r>
-      <w:r>
-        <w:rPr>
-          <w:rStyle w:val="HTML1"/>
-          <w:rFonts w:ascii="Courier New" w:hAnsi="Courier New" w:cs="Courier New"/>
-          <w:color w:val="000000"/>
-          <w:sz w:val="21"/>
-          <w:szCs w:val="21"/>
-        </w:rPr>
-        <w:t>https://aiqicha.baidu.com/</w:t>
-      </w:r>
-      <w:r>
-        <w:br/>
-      </w:r>
-      <w:r>
-        <w:rPr>
-          <w:rStyle w:val="HTML1"/>
-          <w:rFonts w:ascii="Courier New" w:hAnsi="Courier New" w:cs="Courier New"/>
-          <w:color w:val="000000"/>
-          <w:sz w:val="21"/>
-          <w:szCs w:val="21"/>
-        </w:rPr>
-        <w:t>https://www.xiaolanben.com/</w:t>
-      </w:r>
-      <w:r>
-        <w:br/>
-      </w:r>
-      <w:r>
-        <w:br/>
-      </w:r>
-      <w:r>
-        <w:rPr>
-          <w:rStyle w:val="HTML1"/>
-          <w:rFonts w:ascii="Courier New" w:hAnsi="Courier New" w:cs="Courier New"/>
-          <w:color w:val="000000"/>
-          <w:sz w:val="21"/>
-          <w:szCs w:val="21"/>
-        </w:rPr>
-        <w:t>#APP</w:t>
-      </w:r>
-      <w:r>
-        <w:rPr>
-          <w:rStyle w:val="HTML1"/>
-          <w:rFonts w:ascii="Courier New" w:hAnsi="Courier New" w:cs="Courier New"/>
-          <w:color w:val="000000"/>
-          <w:sz w:val="21"/>
-          <w:szCs w:val="21"/>
-        </w:rPr>
-        <w:t>资产提取：</w:t>
-      </w:r>
-      <w:r>
-        <w:br/>
-      </w:r>
-      <w:r>
-        <w:rPr>
-          <w:rStyle w:val="HTML1"/>
-          <w:rFonts w:ascii="Courier New" w:hAnsi="Courier New" w:cs="Courier New"/>
-          <w:color w:val="000000"/>
-          <w:sz w:val="21"/>
-          <w:szCs w:val="21"/>
-        </w:rPr>
-        <w:t>1</w:t>
-      </w:r>
-      <w:r>
-        <w:rPr>
-          <w:rStyle w:val="HTML1"/>
-          <w:rFonts w:ascii="Courier New" w:hAnsi="Courier New" w:cs="Courier New"/>
-          <w:color w:val="000000"/>
-          <w:sz w:val="21"/>
-          <w:szCs w:val="21"/>
-        </w:rPr>
-        <w:t>、</w:t>
-      </w:r>
-      <w:proofErr w:type="gramStart"/>
-      <w:r>
-        <w:rPr>
-          <w:rStyle w:val="HTML1"/>
-          <w:rFonts w:ascii="Courier New" w:hAnsi="Courier New" w:cs="Courier New"/>
-          <w:color w:val="000000"/>
-          <w:sz w:val="21"/>
-          <w:szCs w:val="21"/>
-        </w:rPr>
-        <w:t>动态抓</w:t>
-      </w:r>
-      <w:proofErr w:type="gramEnd"/>
-      <w:r>
-        <w:rPr>
-          <w:rStyle w:val="HTML1"/>
-          <w:rFonts w:ascii="Courier New" w:hAnsi="Courier New" w:cs="Courier New"/>
-          <w:color w:val="000000"/>
-          <w:sz w:val="21"/>
-          <w:szCs w:val="21"/>
-        </w:rPr>
-        <w:t>包</w:t>
-      </w:r>
-      <w:r>
-        <w:br/>
-      </w:r>
-      <w:proofErr w:type="spellStart"/>
+        <w:t>、动态抓包</w:t>
+      </w:r>
+      <w:r>
+        <w:br/>
+      </w:r>
       <w:r>
         <w:rPr>
           <w:rStyle w:val="HTML1"/>
@@ -3790,41 +3626,18 @@
         </w:rPr>
         <w:t>Burpsuite+Reqable</w:t>
       </w:r>
-      <w:proofErr w:type="spellEnd"/>
-      <w:r>
-        <w:br/>
-      </w:r>
-      <w:r>
-        <w:rPr>
-          <w:rStyle w:val="HTML1"/>
-          <w:rFonts w:ascii="Courier New" w:hAnsi="Courier New" w:cs="Courier New"/>
-          <w:color w:val="000000"/>
-          <w:sz w:val="21"/>
-          <w:szCs w:val="21"/>
-        </w:rPr>
-        <w:t>参考前期</w:t>
-      </w:r>
-      <w:proofErr w:type="gramStart"/>
-      <w:r>
-        <w:rPr>
-          <w:rStyle w:val="HTML1"/>
-          <w:rFonts w:ascii="Courier New" w:hAnsi="Courier New" w:cs="Courier New"/>
-          <w:color w:val="000000"/>
-          <w:sz w:val="21"/>
-          <w:szCs w:val="21"/>
-        </w:rPr>
-        <w:t>部分抓</w:t>
-      </w:r>
-      <w:proofErr w:type="gramEnd"/>
-      <w:r>
-        <w:rPr>
-          <w:rStyle w:val="HTML1"/>
-          <w:rFonts w:ascii="Courier New" w:hAnsi="Courier New" w:cs="Courier New"/>
-          <w:color w:val="000000"/>
-          <w:sz w:val="21"/>
-          <w:szCs w:val="21"/>
-        </w:rPr>
-        <w:t>包技术</w:t>
+      <w:r>
+        <w:br/>
+      </w:r>
+      <w:r>
+        <w:rPr>
+          <w:rStyle w:val="HTML1"/>
+          <w:rFonts w:ascii="Courier New" w:hAnsi="Courier New" w:cs="Courier New"/>
+          <w:color w:val="000000"/>
+          <w:sz w:val="21"/>
+          <w:szCs w:val="21"/>
+        </w:rPr>
+        <w:t>参考前期部分抓包技术</w:t>
       </w:r>
       <w:r>
         <w:br/>
@@ -3910,20 +3723,8 @@
           <w:sz w:val="21"/>
           <w:szCs w:val="21"/>
         </w:rPr>
-        <w:t>技术优点：数据</w:t>
-      </w:r>
-      <w:proofErr w:type="gramStart"/>
-      <w:r>
-        <w:rPr>
-          <w:rStyle w:val="HTML1"/>
-          <w:rFonts w:ascii="Courier New" w:hAnsi="Courier New" w:cs="Courier New"/>
-          <w:color w:val="000000"/>
-          <w:sz w:val="21"/>
-          <w:szCs w:val="21"/>
-        </w:rPr>
-        <w:t>较为完整</w:t>
-      </w:r>
-      <w:proofErr w:type="gramEnd"/>
+        <w:t>技术优点：数据较为完整</w:t>
+      </w:r>
       <w:r>
         <w:br/>
       </w:r>
@@ -3940,7 +3741,6 @@
       <w:r>
         <w:br/>
       </w:r>
-      <w:proofErr w:type="spellStart"/>
       <w:r>
         <w:rPr>
           <w:rStyle w:val="HTML1"/>
@@ -3951,7 +3751,6 @@
         </w:rPr>
         <w:t>APKDeepLens</w:t>
       </w:r>
-      <w:proofErr w:type="spellEnd"/>
       <w:r>
         <w:rPr>
           <w:rStyle w:val="HTML1"/>
@@ -4041,7 +3840,6 @@
       <w:r>
         <w:br/>
       </w:r>
-      <w:proofErr w:type="spellStart"/>
       <w:r>
         <w:rPr>
           <w:rStyle w:val="HTML1"/>
@@ -4052,7 +3850,6 @@
         </w:rPr>
         <w:t>APKLeaks</w:t>
       </w:r>
-      <w:proofErr w:type="spellEnd"/>
       <w:r>
         <w:rPr>
           <w:rStyle w:val="HTML1"/>
@@ -4142,7 +3939,6 @@
       <w:r>
         <w:br/>
       </w:r>
-      <w:proofErr w:type="spellStart"/>
       <w:r>
         <w:rPr>
           <w:rStyle w:val="HTML1"/>
@@ -4153,7 +3949,6 @@
         </w:rPr>
         <w:t>AppInfoScanner</w:t>
       </w:r>
-      <w:proofErr w:type="spellEnd"/>
       <w:r>
         <w:rPr>
           <w:rStyle w:val="HTML1"/>
@@ -4394,29 +4189,7 @@
           <w:sz w:val="21"/>
           <w:szCs w:val="21"/>
         </w:rPr>
-        <w:t>可解决不能抓</w:t>
-      </w:r>
-      <w:proofErr w:type="gramStart"/>
-      <w:r>
-        <w:rPr>
-          <w:rStyle w:val="HTML1"/>
-          <w:rFonts w:ascii="Courier New" w:hAnsi="Courier New" w:cs="Courier New"/>
-          <w:color w:val="000000"/>
-          <w:sz w:val="21"/>
-          <w:szCs w:val="21"/>
-        </w:rPr>
-        <w:t>包不能</w:t>
-      </w:r>
-      <w:proofErr w:type="gramEnd"/>
-      <w:r>
-        <w:rPr>
-          <w:rStyle w:val="HTML1"/>
-          <w:rFonts w:ascii="Courier New" w:hAnsi="Courier New" w:cs="Courier New"/>
-          <w:color w:val="000000"/>
-          <w:sz w:val="21"/>
-          <w:szCs w:val="21"/>
-        </w:rPr>
-        <w:t>代理等情况</w:t>
+        <w:t>可解决不能抓包不能代理等情况</w:t>
       </w:r>
       <w:r>
         <w:br/>
@@ -4482,24 +4255,11 @@
           <w:sz w:val="21"/>
           <w:szCs w:val="21"/>
         </w:rPr>
-        <w:t>有反调试等无法</w:t>
-      </w:r>
-      <w:proofErr w:type="gramStart"/>
-      <w:r>
-        <w:rPr>
-          <w:rStyle w:val="HTML1"/>
-          <w:rFonts w:ascii="Courier New" w:hAnsi="Courier New" w:cs="Courier New"/>
-          <w:color w:val="000000"/>
-          <w:sz w:val="21"/>
-          <w:szCs w:val="21"/>
-        </w:rPr>
-        <w:t>做到完整</w:t>
-      </w:r>
-      <w:proofErr w:type="gramEnd"/>
-      <w:r>
-        <w:br/>
-      </w:r>
-      <w:proofErr w:type="spellStart"/>
+        <w:t>有反调试等无法做到完整</w:t>
+      </w:r>
+      <w:r>
+        <w:br/>
+      </w:r>
       <w:r>
         <w:rPr>
           <w:rStyle w:val="HTML1"/>
@@ -4510,7 +4270,6 @@
         </w:rPr>
         <w:t>MobSF</w:t>
       </w:r>
-      <w:proofErr w:type="spellEnd"/>
       <w:r>
         <w:rPr>
           <w:rStyle w:val="HTML1"/>
